--- a/project1/project1plan.docx
+++ b/project1/project1plan.docx
@@ -99,30 +99,161 @@
           <w:rFonts w:ascii="Times New Roman" w:hAnsi="Times New Roman" w:cs="Times New Roman"/>
           <w:sz w:val="22"/>
         </w:rPr>
-        <w:t>, etc.) to host movement unit inside – finally create a solid 3D model movable.</w:t>
-      </w:r>
-      <w:r>
-        <w:rPr>
-          <w:rFonts w:ascii="Times New Roman" w:hAnsi="Times New Roman" w:cs="Times New Roman"/>
-          <w:sz w:val="22"/>
-        </w:rPr>
-        <w:t xml:space="preserve"> I plan to develop </w:t>
-      </w:r>
-      <w:proofErr w:type="gramStart"/>
-      <w:r>
-        <w:rPr>
-          <w:rFonts w:ascii="Times New Roman" w:hAnsi="Times New Roman" w:cs="Times New Roman"/>
-          <w:sz w:val="22"/>
-        </w:rPr>
-        <w:t>an</w:t>
-      </w:r>
-      <w:proofErr w:type="gramEnd"/>
-      <w:r>
-        <w:rPr>
-          <w:rFonts w:ascii="Times New Roman" w:hAnsi="Times New Roman" w:cs="Times New Roman"/>
-          <w:sz w:val="22"/>
-        </w:rPr>
-        <w:t xml:space="preserve"> mobile application that simulate automat movements along with gear unit, projecting each different unit’s different movement affecting to the host 3D object.</w:t>
+        <w:t>, etc.) to host movement unit inside</w:t>
+      </w:r>
+      <w:r>
+        <w:rPr>
+          <w:rFonts w:ascii="Times New Roman" w:hAnsi="Times New Roman" w:cs="Times New Roman"/>
+          <w:sz w:val="22"/>
+        </w:rPr>
+        <w:t>.</w:t>
+      </w:r>
+      <w:r>
+        <w:rPr>
+          <w:rFonts w:ascii="Times New Roman" w:hAnsi="Times New Roman" w:cs="Times New Roman"/>
+          <w:sz w:val="22"/>
+        </w:rPr>
+        <w:t xml:space="preserve"> </w:t>
+      </w:r>
+      <w:r>
+        <w:rPr>
+          <w:rFonts w:ascii="Times New Roman" w:hAnsi="Times New Roman" w:cs="Times New Roman"/>
+          <w:sz w:val="22"/>
+        </w:rPr>
+        <w:t xml:space="preserve">Kinemaker so that </w:t>
+      </w:r>
+      <w:r>
+        <w:rPr>
+          <w:rFonts w:ascii="Times New Roman" w:hAnsi="Times New Roman" w:cs="Times New Roman"/>
+          <w:sz w:val="22"/>
+        </w:rPr>
+        <w:t>finally create</w:t>
+      </w:r>
+      <w:r>
+        <w:rPr>
+          <w:rFonts w:ascii="Times New Roman" w:hAnsi="Times New Roman" w:cs="Times New Roman"/>
+          <w:sz w:val="22"/>
+        </w:rPr>
+        <w:t>s s</w:t>
+      </w:r>
+      <w:r>
+        <w:rPr>
+          <w:rFonts w:ascii="Times New Roman" w:hAnsi="Times New Roman" w:cs="Times New Roman"/>
+          <w:sz w:val="22"/>
+        </w:rPr>
+        <w:t>olid</w:t>
+      </w:r>
+      <w:r>
+        <w:rPr>
+          <w:rFonts w:ascii="Times New Roman" w:hAnsi="Times New Roman" w:cs="Times New Roman"/>
+          <w:sz w:val="22"/>
+        </w:rPr>
+        <w:t xml:space="preserve"> movable</w:t>
+      </w:r>
+      <w:r>
+        <w:rPr>
+          <w:rFonts w:ascii="Times New Roman" w:hAnsi="Times New Roman" w:cs="Times New Roman"/>
+          <w:sz w:val="22"/>
+        </w:rPr>
+        <w:t xml:space="preserve"> 3D model</w:t>
+      </w:r>
+      <w:r>
+        <w:rPr>
+          <w:rFonts w:ascii="Times New Roman" w:hAnsi="Times New Roman" w:cs="Times New Roman"/>
+          <w:sz w:val="22"/>
+        </w:rPr>
+        <w:t>s</w:t>
+      </w:r>
+      <w:r>
+        <w:rPr>
+          <w:rFonts w:ascii="Times New Roman" w:hAnsi="Times New Roman" w:cs="Times New Roman"/>
+          <w:sz w:val="22"/>
+        </w:rPr>
+        <w:t>.</w:t>
+      </w:r>
+      <w:r>
+        <w:rPr>
+          <w:rFonts w:ascii="Times New Roman" w:hAnsi="Times New Roman" w:cs="Times New Roman"/>
+          <w:sz w:val="22"/>
+        </w:rPr>
+        <w:t xml:space="preserve"> I plan to develop a</w:t>
+      </w:r>
+      <w:r>
+        <w:rPr>
+          <w:rFonts w:ascii="Times New Roman" w:hAnsi="Times New Roman" w:cs="Times New Roman"/>
+          <w:sz w:val="22"/>
+        </w:rPr>
+        <w:t xml:space="preserve"> mobile application that simulate</w:t>
+      </w:r>
+      <w:r>
+        <w:rPr>
+          <w:rFonts w:ascii="Times New Roman" w:hAnsi="Times New Roman" w:cs="Times New Roman"/>
+          <w:sz w:val="22"/>
+        </w:rPr>
+        <w:t>s</w:t>
+      </w:r>
+      <w:r>
+        <w:rPr>
+          <w:rFonts w:ascii="Times New Roman" w:hAnsi="Times New Roman" w:cs="Times New Roman"/>
+          <w:sz w:val="22"/>
+        </w:rPr>
+        <w:t xml:space="preserve"> automat movements along with gear</w:t>
+      </w:r>
+      <w:r>
+        <w:rPr>
+          <w:rFonts w:ascii="Times New Roman" w:hAnsi="Times New Roman" w:cs="Times New Roman"/>
+          <w:sz w:val="22"/>
+        </w:rPr>
+        <w:t>boxes</w:t>
+      </w:r>
+      <w:r>
+        <w:rPr>
+          <w:rFonts w:ascii="Times New Roman" w:hAnsi="Times New Roman" w:cs="Times New Roman"/>
+          <w:sz w:val="22"/>
+        </w:rPr>
+        <w:t xml:space="preserve"> unit, projecting</w:t>
+      </w:r>
+      <w:r>
+        <w:rPr>
+          <w:rFonts w:ascii="Times New Roman" w:hAnsi="Times New Roman" w:cs="Times New Roman"/>
+          <w:sz w:val="22"/>
+        </w:rPr>
+        <w:t xml:space="preserve"> that</w:t>
+      </w:r>
+      <w:r>
+        <w:rPr>
+          <w:rFonts w:ascii="Times New Roman" w:hAnsi="Times New Roman" w:cs="Times New Roman"/>
+          <w:sz w:val="22"/>
+        </w:rPr>
+        <w:t xml:space="preserve"> each uni</w:t>
+      </w:r>
+      <w:r>
+        <w:rPr>
+          <w:rFonts w:ascii="Times New Roman" w:hAnsi="Times New Roman" w:cs="Times New Roman"/>
+          <w:sz w:val="22"/>
+        </w:rPr>
+        <w:t>t’s different movement affects</w:t>
+      </w:r>
+      <w:r>
+        <w:rPr>
+          <w:rFonts w:ascii="Times New Roman" w:hAnsi="Times New Roman" w:cs="Times New Roman"/>
+          <w:sz w:val="22"/>
+        </w:rPr>
+        <w:t xml:space="preserve"> to the host 3D object</w:t>
+      </w:r>
+      <w:r>
+        <w:rPr>
+          <w:rFonts w:ascii="Times New Roman" w:hAnsi="Times New Roman" w:cs="Times New Roman"/>
+          <w:sz w:val="22"/>
+        </w:rPr>
+        <w:t>’s movement</w:t>
+      </w:r>
+      <w:r>
+        <w:rPr>
+          <w:rFonts w:ascii="Times New Roman" w:hAnsi="Times New Roman" w:cs="Times New Roman"/>
+          <w:sz w:val="22"/>
+        </w:rPr>
+        <w:t>.</w:t>
       </w:r>
     </w:p>
     <w:p>
@@ -212,7 +343,23 @@
           <w:b/>
           <w:sz w:val="20"/>
         </w:rPr>
-        <w:t>Figure 1. Movements unit embedded into 3D host object and allow it movable. (</w:t>
+        <w:t>Figure 1. Movements unit embedded into 3D host object and allow</w:t>
+      </w:r>
+      <w:r>
+        <w:rPr>
+          <w:rFonts w:ascii="Times New Roman" w:hAnsi="Times New Roman" w:cs="Times New Roman"/>
+          <w:b/>
+          <w:sz w:val="20"/>
+        </w:rPr>
+        <w:t>s host 3D object</w:t>
+      </w:r>
+      <w:r>
+        <w:rPr>
+          <w:rFonts w:ascii="Times New Roman" w:hAnsi="Times New Roman" w:cs="Times New Roman"/>
+          <w:b/>
+          <w:sz w:val="20"/>
+        </w:rPr>
+        <w:t xml:space="preserve"> movable. (</w:t>
       </w:r>
       <w:proofErr w:type="gramStart"/>
       <w:r>
@@ -367,7 +514,14 @@
           <w:rFonts w:ascii="Times New Roman" w:hAnsi="Times New Roman" w:cs="Times New Roman"/>
           <w:sz w:val="22"/>
         </w:rPr>
-        <w:t xml:space="preserve"> in rand of host 3D models</w:t>
+        <w:t xml:space="preserve"> in range</w:t>
+      </w:r>
+      <w:r>
+        <w:rPr>
+          <w:rFonts w:ascii="Times New Roman" w:hAnsi="Times New Roman" w:cs="Times New Roman"/>
+          <w:sz w:val="22"/>
+        </w:rPr>
+        <w:t xml:space="preserve"> of host 3D models</w:t>
       </w:r>
       <w:r>
         <w:rPr>
@@ -430,7 +584,21 @@
           <w:rFonts w:ascii="Times New Roman" w:hAnsi="Times New Roman" w:cs="Times New Roman"/>
           <w:sz w:val="22"/>
         </w:rPr>
-        <w:t xml:space="preserve">(numbers of option) </w:t>
+        <w:t>(numbers of option</w:t>
+      </w:r>
+      <w:r>
+        <w:rPr>
+          <w:rFonts w:ascii="Times New Roman" w:hAnsi="Times New Roman" w:cs="Times New Roman"/>
+          <w:sz w:val="22"/>
+        </w:rPr>
+        <w:t>s N</w:t>
+      </w:r>
+      <w:r>
+        <w:rPr>
+          <w:rFonts w:ascii="Times New Roman" w:hAnsi="Times New Roman" w:cs="Times New Roman"/>
+          <w:sz w:val="22"/>
+        </w:rPr>
+        <w:t xml:space="preserve">) </w:t>
       </w:r>
       <w:r>
         <w:rPr>
@@ -444,7 +612,21 @@
           <w:rFonts w:ascii="Times New Roman" w:hAnsi="Times New Roman" w:cs="Times New Roman"/>
           <w:sz w:val="22"/>
         </w:rPr>
-        <w:t xml:space="preserve"> of project, and the number of images I could attach to the project</w:t>
+        <w:t xml:space="preserve"> of </w:t>
+      </w:r>
+      <w:r>
+        <w:rPr>
+          <w:rFonts w:ascii="Times New Roman" w:hAnsi="Times New Roman" w:cs="Times New Roman"/>
+          <w:sz w:val="22"/>
+        </w:rPr>
+        <w:t xml:space="preserve">the </w:t>
+      </w:r>
+      <w:r>
+        <w:rPr>
+          <w:rFonts w:ascii="Times New Roman" w:hAnsi="Times New Roman" w:cs="Times New Roman"/>
+          <w:sz w:val="22"/>
+        </w:rPr>
+        <w:t>project, and the number of images I could attach to the project</w:t>
       </w:r>
     </w:p>
     <w:p>
@@ -558,7 +740,36 @@
           <w:rFonts w:ascii="Times New Roman" w:hAnsi="Times New Roman" w:cs="Times New Roman"/>
           <w:sz w:val="22"/>
         </w:rPr>
-        <w:t xml:space="preserve"> The number of gears will be also vary (I am currently thinking only 3 units, not all 5 as shown in figure1 for now)</w:t>
+        <w:t xml:space="preserve"> The number of gears </w:t>
+      </w:r>
+      <w:r>
+        <w:rPr>
+          <w:rFonts w:ascii="Times New Roman" w:hAnsi="Times New Roman" w:cs="Times New Roman"/>
+          <w:sz w:val="22"/>
+        </w:rPr>
+        <w:t xml:space="preserve">(M) </w:t>
+      </w:r>
+      <w:r>
+        <w:rPr>
+          <w:rFonts w:ascii="Times New Roman" w:hAnsi="Times New Roman" w:cs="Times New Roman"/>
+          <w:sz w:val="22"/>
+        </w:rPr>
+        <w:t>will be also vary (I am currently thinking only 3 units, not all 5 as shown in figure1 for now)</w:t>
+      </w:r>
+    </w:p>
+    <w:p>
+      <w:pPr>
+        <w:rPr>
+          <w:rFonts w:ascii="Times New Roman" w:hAnsi="Times New Roman" w:cs="Times New Roman"/>
+          <w:sz w:val="22"/>
+        </w:rPr>
+      </w:pPr>
+      <w:r>
+        <w:rPr>
+          <w:rFonts w:ascii="Times New Roman" w:hAnsi="Times New Roman" w:cs="Times New Roman"/>
+          <w:sz w:val="22"/>
+        </w:rPr>
+        <w:t>Finally, the kinds of possible simulations will be N by M.</w:t>
       </w:r>
     </w:p>
     <w:p>
@@ -771,13 +982,6 @@
         </w:rPr>
         <w:t xml:space="preserve"> to change simulation speed</w:t>
       </w:r>
-    </w:p>
-    <w:p>
-      <w:pPr>
-        <w:rPr>
-          <w:rFonts w:ascii="Times New Roman" w:hAnsi="Times New Roman" w:cs="Times New Roman"/>
-        </w:rPr>
-      </w:pPr>
     </w:p>
     <w:p>
       <w:pPr>
@@ -996,8 +1200,34 @@
           <w:b/>
           <w:sz w:val="20"/>
         </w:rPr>
-        <w:t>Figure 2. Robot automata simulations, with movements of rotating arm and opening mouth as time passes.</w:t>
-      </w:r>
+        <w:t xml:space="preserve">Figure 2. </w:t>
+      </w:r>
+      <w:proofErr w:type="gramStart"/>
+      <w:r>
+        <w:rPr>
+          <w:rFonts w:ascii="Times New Roman" w:hAnsi="Times New Roman" w:cs="Times New Roman"/>
+          <w:b/>
+          <w:sz w:val="20"/>
+        </w:rPr>
+        <w:t>Robot automata simulations, with movements of rotating arm and opening</w:t>
+      </w:r>
+      <w:r>
+        <w:rPr>
+          <w:rFonts w:ascii="Times New Roman" w:hAnsi="Times New Roman" w:cs="Times New Roman"/>
+          <w:b/>
+          <w:sz w:val="20"/>
+        </w:rPr>
+        <w:t>/closing</w:t>
+      </w:r>
+      <w:r>
+        <w:rPr>
+          <w:rFonts w:ascii="Times New Roman" w:hAnsi="Times New Roman" w:cs="Times New Roman"/>
+          <w:b/>
+          <w:sz w:val="20"/>
+        </w:rPr>
+        <w:t xml:space="preserve"> mouth as time passes.</w:t>
+      </w:r>
+      <w:proofErr w:type="gramEnd"/>
     </w:p>
     <w:p>
       <w:pPr>
@@ -1280,50 +1510,74 @@
           </wp:inline>
         </w:drawing>
       </w:r>
+    </w:p>
+    <w:p>
+      <w:pPr>
+        <w:jc w:val="center"/>
+        <w:rPr>
+          <w:rFonts w:ascii="Times New Roman" w:hAnsi="Times New Roman" w:cs="Times New Roman"/>
+          <w:b/>
+          <w:sz w:val="20"/>
+        </w:rPr>
+      </w:pPr>
+      <w:r>
+        <w:rPr>
+          <w:rFonts w:ascii="Times New Roman" w:hAnsi="Times New Roman" w:cs="Times New Roman"/>
+          <w:b/>
+          <w:sz w:val="20"/>
+        </w:rPr>
+        <w:t>Figure 3. The android bot with different inner gear</w:t>
+      </w:r>
+      <w:r>
+        <w:rPr>
+          <w:rFonts w:ascii="Times New Roman" w:hAnsi="Times New Roman" w:cs="Times New Roman"/>
+          <w:b/>
+          <w:sz w:val="20"/>
+        </w:rPr>
+        <w:t>box</w:t>
+      </w:r>
+      <w:r>
+        <w:rPr>
+          <w:rFonts w:ascii="Times New Roman" w:hAnsi="Times New Roman" w:cs="Times New Roman"/>
+          <w:b/>
+          <w:sz w:val="20"/>
+        </w:rPr>
+        <w:t xml:space="preserve"> projected into the body. </w:t>
+      </w:r>
+      <w:r>
+        <w:rPr>
+          <w:rFonts w:ascii="Times New Roman" w:hAnsi="Times New Roman" w:cs="Times New Roman"/>
+          <w:b/>
+          <w:sz w:val="20"/>
+        </w:rPr>
+        <w:t>When the inner structure of ge</w:t>
+      </w:r>
+      <w:r>
+        <w:rPr>
+          <w:rFonts w:ascii="Times New Roman" w:hAnsi="Times New Roman" w:cs="Times New Roman"/>
+          <w:b/>
+          <w:sz w:val="20"/>
+        </w:rPr>
+        <w:t xml:space="preserve">ar is changed to friction </w:t>
+      </w:r>
+      <w:proofErr w:type="gramStart"/>
+      <w:r>
+        <w:rPr>
+          <w:rFonts w:ascii="Times New Roman" w:hAnsi="Times New Roman" w:cs="Times New Roman"/>
+          <w:b/>
+          <w:sz w:val="20"/>
+        </w:rPr>
+        <w:t>gear</w:t>
+      </w:r>
       <w:bookmarkStart w:id="0" w:name="_GoBack"/>
       <w:bookmarkEnd w:id="0"/>
-    </w:p>
-    <w:p>
-      <w:pPr>
-        <w:jc w:val="center"/>
+      <w:r>
         <w:rPr>
           <w:rFonts w:ascii="Times New Roman" w:hAnsi="Times New Roman" w:cs="Times New Roman"/>
           <w:b/>
           <w:sz w:val="20"/>
         </w:rPr>
-      </w:pPr>
-      <w:r>
-        <w:rPr>
-          <w:rFonts w:ascii="Times New Roman" w:hAnsi="Times New Roman" w:cs="Times New Roman"/>
-          <w:b/>
-          <w:sz w:val="20"/>
-        </w:rPr>
-        <w:t xml:space="preserve">Figure 3. The android bot with different inner gear unit projected into the body. </w:t>
-      </w:r>
-      <w:r>
-        <w:rPr>
-          <w:rFonts w:ascii="Times New Roman" w:hAnsi="Times New Roman" w:cs="Times New Roman"/>
-          <w:b/>
-          <w:sz w:val="20"/>
-        </w:rPr>
-        <w:t>When the inner structure of ge</w:t>
-      </w:r>
-      <w:r>
-        <w:rPr>
-          <w:rFonts w:ascii="Times New Roman" w:hAnsi="Times New Roman" w:cs="Times New Roman"/>
-          <w:b/>
-          <w:sz w:val="20"/>
-        </w:rPr>
-        <w:t xml:space="preserve">ar is changed to friction </w:t>
-      </w:r>
-      <w:proofErr w:type="gramStart"/>
-      <w:r>
-        <w:rPr>
-          <w:rFonts w:ascii="Times New Roman" w:hAnsi="Times New Roman" w:cs="Times New Roman"/>
-          <w:b/>
-          <w:sz w:val="20"/>
-        </w:rPr>
-        <w:t>gear(</w:t>
+        <w:t>(</w:t>
       </w:r>
       <w:proofErr w:type="gramEnd"/>
       <w:r>
